--- a/Assignments/Phase end Project/Phase 1 Virtual Key/FLOW CHART FOR VIRTUAL KEY.docx
+++ b/Assignments/Phase end Project/Phase 1 Virtual Key/FLOW CHART FOR VIRTUAL KEY.docx
@@ -194,7 +194,7 @@
           </mc:Choice>
           <mc:Fallback>
             <w:pict>
-              <v:shapetype w14:anchorId="68EB45FB" id="_x0000_t32" coordsize="21600,21600" o:spt="32" o:oned="t" path="m,l21600,21600e" filled="f">
+              <v:shapetype w14:anchorId="3C519C57" id="_x0000_t32" coordsize="21600,21600" o:spt="32" o:oned="t" path="m,l21600,21600e" filled="f">
                 <v:path arrowok="t" fillok="f" o:connecttype="none"/>
                 <o:lock v:ext="edit" shapetype="t"/>
               </v:shapetype>
@@ -279,7 +279,7 @@
           </mc:Choice>
           <mc:Fallback>
             <w:pict>
-              <v:shape w14:anchorId="13095741" id="Straight Arrow Connector 5" o:spid="_x0000_s1026" type="#_x0000_t32" style="position:absolute;margin-left:233.05pt;margin-top:-13.85pt;width:0;height:31.15pt;z-index:251660288;visibility:visible;mso-wrap-style:square;mso-width-percent:0;mso-height-percent:0;mso-wrap-distance-left:9pt;mso-wrap-distance-top:0;mso-wrap-distance-right:9pt;mso-wrap-distance-bottom:0;mso-position-horizontal:absolute;mso-position-horizontal-relative:text;mso-position-vertical:absolute;mso-position-vertical-relative:text;mso-width-percent:0;mso-height-percent:0;mso-width-relative:margin;mso-height-relative:margin" o:gfxdata="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" strokecolor="#4472c4 [3204]" strokeweight=".5pt">
+              <v:shape w14:anchorId="1794CEB1" id="Straight Arrow Connector 5" o:spid="_x0000_s1026" type="#_x0000_t32" style="position:absolute;margin-left:233.05pt;margin-top:-13.85pt;width:0;height:31.15pt;z-index:251660288;visibility:visible;mso-wrap-style:square;mso-width-percent:0;mso-height-percent:0;mso-wrap-distance-left:9pt;mso-wrap-distance-top:0;mso-wrap-distance-right:9pt;mso-wrap-distance-bottom:0;mso-position-horizontal:absolute;mso-position-horizontal-relative:text;mso-position-vertical:absolute;mso-position-vertical-relative:text;mso-width-percent:0;mso-height-percent:0;mso-width-relative:margin;mso-height-relative:margin" o:gfxdata="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" strokecolor="#4472c4 [3204]" strokeweight=".5pt">
                 <v:stroke endarrow="block" joinstyle="miter"/>
                 <o:lock v:ext="edit" shapetype="f"/>
               </v:shape>
@@ -597,7 +597,7 @@
           </mc:Choice>
           <mc:Fallback>
             <w:pict>
-              <v:shape w14:anchorId="58074D65" id="Straight Arrow Connector 20" o:spid="_x0000_s1026" type="#_x0000_t32" style="position:absolute;margin-left:239.25pt;margin-top:18.05pt;width:1.5pt;height:44.25pt;z-index:251684864;visibility:visible;mso-wrap-style:square;mso-wrap-distance-left:9pt;mso-wrap-distance-top:0;mso-wrap-distance-right:9pt;mso-wrap-distance-bottom:0;mso-position-horizontal:absolute;mso-position-horizontal-relative:text;mso-position-vertical:absolute;mso-position-vertical-relative:text" o:gfxdata="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" strokecolor="#4472c4 [3204]" strokeweight=".5pt">
+              <v:shape w14:anchorId="1EDC5661" id="Straight Arrow Connector 20" o:spid="_x0000_s1026" type="#_x0000_t32" style="position:absolute;margin-left:239.25pt;margin-top:18.05pt;width:1.5pt;height:44.25pt;z-index:251684864;visibility:visible;mso-wrap-style:square;mso-wrap-distance-left:9pt;mso-wrap-distance-top:0;mso-wrap-distance-right:9pt;mso-wrap-distance-bottom:0;mso-position-horizontal:absolute;mso-position-horizontal-relative:text;mso-position-vertical:absolute;mso-position-vertical-relative:text" o:gfxdata="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" strokecolor="#4472c4 [3204]" strokeweight=".5pt">
                 <v:stroke endarrow="block" joinstyle="miter"/>
               </v:shape>
             </w:pict>
@@ -673,7 +673,7 @@
           </mc:Choice>
           <mc:Fallback>
             <w:pict>
-              <v:shape w14:anchorId="79E1DDA9" id="Straight Arrow Connector 19" o:spid="_x0000_s1026" type="#_x0000_t32" style="position:absolute;margin-left:367.5pt;margin-top:18.8pt;width:.75pt;height:23.25pt;z-index:251683840;visibility:visible;mso-wrap-style:square;mso-wrap-distance-left:9pt;mso-wrap-distance-top:0;mso-wrap-distance-right:9pt;mso-wrap-distance-bottom:0;mso-position-horizontal:absolute;mso-position-horizontal-relative:text;mso-position-vertical:absolute;mso-position-vertical-relative:text" o:gfxdata="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" strokecolor="#4472c4 [3204]" strokeweight=".5pt">
+              <v:shape w14:anchorId="78114111" id="Straight Arrow Connector 19" o:spid="_x0000_s1026" type="#_x0000_t32" style="position:absolute;margin-left:367.5pt;margin-top:18.8pt;width:.75pt;height:23.25pt;z-index:251683840;visibility:visible;mso-wrap-style:square;mso-wrap-distance-left:9pt;mso-wrap-distance-top:0;mso-wrap-distance-right:9pt;mso-wrap-distance-bottom:0;mso-position-horizontal:absolute;mso-position-horizontal-relative:text;mso-position-vertical:absolute;mso-position-vertical-relative:text" o:gfxdata="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" strokecolor="#4472c4 [3204]" strokeweight=".5pt">
                 <v:stroke endarrow="block" joinstyle="miter"/>
               </v:shape>
             </w:pict>
@@ -739,7 +739,7 @@
           </mc:Choice>
           <mc:Fallback>
             <w:pict>
-              <v:shape w14:anchorId="291730A0" id="Straight Arrow Connector 17" o:spid="_x0000_s1026" type="#_x0000_t32" style="position:absolute;margin-left:145.5pt;margin-top:18.8pt;width:.75pt;height:24.75pt;flip:x;z-index:251681792;visibility:visible;mso-wrap-style:square;mso-wrap-distance-left:9pt;mso-wrap-distance-top:0;mso-wrap-distance-right:9pt;mso-wrap-distance-bottom:0;mso-position-horizontal:absolute;mso-position-horizontal-relative:text;mso-position-vertical:absolute;mso-position-vertical-relative:text" o:gfxdata="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" strokecolor="#4472c4 [3204]" strokeweight=".5pt">
+              <v:shape w14:anchorId="30F90F29" id="Straight Arrow Connector 17" o:spid="_x0000_s1026" type="#_x0000_t32" style="position:absolute;margin-left:145.5pt;margin-top:18.8pt;width:.75pt;height:24.75pt;flip:x;z-index:251681792;visibility:visible;mso-wrap-style:square;mso-wrap-distance-left:9pt;mso-wrap-distance-top:0;mso-wrap-distance-right:9pt;mso-wrap-distance-bottom:0;mso-position-horizontal:absolute;mso-position-horizontal-relative:text;mso-position-vertical:absolute;mso-position-vertical-relative:text" o:gfxdata="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" strokecolor="#4472c4 [3204]" strokeweight=".5pt">
                 <v:stroke endarrow="block" joinstyle="miter"/>
               </v:shape>
             </w:pict>
@@ -808,7 +808,7 @@
           </mc:Choice>
           <mc:Fallback>
             <w:pict>
-              <v:line w14:anchorId="079366EB" id="Straight Connector 16" o:spid="_x0000_s1026" style="position:absolute;z-index:251680768;visibility:visible;mso-wrap-style:square;mso-width-percent:0;mso-height-percent:0;mso-wrap-distance-left:9pt;mso-wrap-distance-top:0;mso-wrap-distance-right:9pt;mso-wrap-distance-bottom:0;mso-position-horizontal:absolute;mso-position-horizontal-relative:text;mso-position-vertical:absolute;mso-position-vertical-relative:text;mso-width-percent:0;mso-height-percent:0;mso-width-relative:margin;mso-height-relative:margin" from="144.75pt,18.8pt" to="367.5pt,18.8pt" o:gfxdata="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" strokecolor="#4472c4 [3204]" strokeweight=".5pt">
+              <v:line w14:anchorId="206E13A8" id="Straight Connector 16" o:spid="_x0000_s1026" style="position:absolute;z-index:251680768;visibility:visible;mso-wrap-style:square;mso-width-percent:0;mso-height-percent:0;mso-wrap-distance-left:9pt;mso-wrap-distance-top:0;mso-wrap-distance-right:9pt;mso-wrap-distance-bottom:0;mso-position-horizontal:absolute;mso-position-horizontal-relative:text;mso-position-vertical:absolute;mso-position-vertical-relative:text;mso-width-percent:0;mso-height-percent:0;mso-width-relative:margin;mso-height-relative:margin" from="144.75pt,18.8pt" to="367.5pt,18.8pt" o:gfxdata="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" strokecolor="#4472c4 [3204]" strokeweight=".5pt">
                 <v:stroke joinstyle="miter"/>
               </v:line>
             </w:pict>
@@ -822,86 +822,6 @@
           <w:tab w:val="left" w:pos="7620"/>
         </w:tabs>
       </w:pPr>
-      <w:r>
-        <w:rPr>
-          <w:noProof/>
-        </w:rPr>
-        <mc:AlternateContent>
-          <mc:Choice Requires="wps">
-            <w:drawing>
-              <wp:anchor distT="0" distB="0" distL="114300" distR="114300" simplePos="0" relativeHeight="251695104" behindDoc="0" locked="0" layoutInCell="1" allowOverlap="1" wp14:anchorId="66BB8588" wp14:editId="385FE3C4">
-                <wp:simplePos x="0" y="0"/>
-                <wp:positionH relativeFrom="column">
-                  <wp:posOffset>3914774</wp:posOffset>
-                </wp:positionH>
-                <wp:positionV relativeFrom="paragraph">
-                  <wp:posOffset>934085</wp:posOffset>
-                </wp:positionV>
-                <wp:extent cx="1400175" cy="5010150"/>
-                <wp:effectExtent l="0" t="0" r="9525" b="19050"/>
-                <wp:wrapNone/>
-                <wp:docPr id="29" name="Connector: Elbow 29"/>
-                <wp:cNvGraphicFramePr/>
-                <a:graphic xmlns:a="http://schemas.openxmlformats.org/drawingml/2006/main">
-                  <a:graphicData uri="http://schemas.microsoft.com/office/word/2010/wordprocessingShape">
-                    <wps:wsp>
-                      <wps:cNvCnPr/>
-                      <wps:spPr>
-                        <a:xfrm flipH="1">
-                          <a:off x="0" y="0"/>
-                          <a:ext cx="1400175" cy="5010150"/>
-                        </a:xfrm>
-                        <a:prstGeom prst="bentConnector3">
-                          <a:avLst>
-                            <a:gd name="adj1" fmla="val 17901"/>
-                          </a:avLst>
-                        </a:prstGeom>
-                      </wps:spPr>
-                      <wps:style>
-                        <a:lnRef idx="1">
-                          <a:schemeClr val="accent1"/>
-                        </a:lnRef>
-                        <a:fillRef idx="0">
-                          <a:schemeClr val="accent1"/>
-                        </a:fillRef>
-                        <a:effectRef idx="0">
-                          <a:schemeClr val="accent1"/>
-                        </a:effectRef>
-                        <a:fontRef idx="minor">
-                          <a:schemeClr val="tx1"/>
-                        </a:fontRef>
-                      </wps:style>
-                      <wps:bodyPr/>
-                    </wps:wsp>
-                  </a:graphicData>
-                </a:graphic>
-                <wp14:sizeRelH relativeFrom="margin">
-                  <wp14:pctWidth>0</wp14:pctWidth>
-                </wp14:sizeRelH>
-                <wp14:sizeRelV relativeFrom="margin">
-                  <wp14:pctHeight>0</wp14:pctHeight>
-                </wp14:sizeRelV>
-              </wp:anchor>
-            </w:drawing>
-          </mc:Choice>
-          <mc:Fallback>
-            <w:pict>
-              <v:shapetype w14:anchorId="2C044BAD" id="_x0000_t34" coordsize="21600,21600" o:spt="34" o:oned="t" adj="10800" path="m,l@0,0@0,21600,21600,21600e" filled="f">
-                <v:stroke joinstyle="miter"/>
-                <v:formulas>
-                  <v:f eqn="val #0"/>
-                </v:formulas>
-                <v:path arrowok="t" fillok="f" o:connecttype="none"/>
-                <v:handles>
-                  <v:h position="#0,center"/>
-                </v:handles>
-                <o:lock v:ext="edit" shapetype="t"/>
-              </v:shapetype>
-              <v:shape id="Connector: Elbow 29" o:spid="_x0000_s1026" type="#_x0000_t34" style="position:absolute;margin-left:308.25pt;margin-top:73.55pt;width:110.25pt;height:394.5pt;flip:x;z-index:251695104;visibility:visible;mso-wrap-style:square;mso-width-percent:0;mso-height-percent:0;mso-wrap-distance-left:9pt;mso-wrap-distance-top:0;mso-wrap-distance-right:9pt;mso-wrap-distance-bottom:0;mso-position-horizontal:absolute;mso-position-horizontal-relative:text;mso-position-vertical:absolute;mso-position-vertical-relative:text;mso-width-percent:0;mso-height-percent:0;mso-width-relative:margin;mso-height-relative:margin" o:gfxdata="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" adj="3867" strokecolor="#4472c4 [3204]" strokeweight=".5pt"/>
-            </w:pict>
-          </mc:Fallback>
-        </mc:AlternateContent>
-      </w:r>
       <w:r>
         <w:rPr>
           <w:noProof/>
@@ -1058,9 +978,89 @@
           </mc:Choice>
           <mc:Fallback>
             <w:pict>
-              <v:shape w14:anchorId="4CBA7D86" id="Straight Arrow Connector 31" o:spid="_x0000_s1026" type="#_x0000_t32" style="position:absolute;margin-left:270pt;margin-top:408.05pt;width:.75pt;height:48.75pt;z-index:251697152;visibility:visible;mso-wrap-style:square;mso-wrap-distance-left:9pt;mso-wrap-distance-top:0;mso-wrap-distance-right:9pt;mso-wrap-distance-bottom:0;mso-position-horizontal:absolute;mso-position-horizontal-relative:text;mso-position-vertical:absolute;mso-position-vertical-relative:text" o:gfxdata="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" strokecolor="#4472c4 [3204]" strokeweight=".5pt">
+              <v:shape w14:anchorId="4AE9F4F1" id="Straight Arrow Connector 31" o:spid="_x0000_s1026" type="#_x0000_t32" style="position:absolute;margin-left:270pt;margin-top:408.05pt;width:.75pt;height:48.75pt;z-index:251697152;visibility:visible;mso-wrap-style:square;mso-wrap-distance-left:9pt;mso-wrap-distance-top:0;mso-wrap-distance-right:9pt;mso-wrap-distance-bottom:0;mso-position-horizontal:absolute;mso-position-horizontal-relative:text;mso-position-vertical:absolute;mso-position-vertical-relative:text" o:gfxdata="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" strokecolor="#4472c4 [3204]" strokeweight=".5pt">
                 <v:stroke endarrow="block" joinstyle="miter"/>
               </v:shape>
+            </w:pict>
+          </mc:Fallback>
+        </mc:AlternateContent>
+      </w:r>
+      <w:r>
+        <w:rPr>
+          <w:noProof/>
+        </w:rPr>
+        <mc:AlternateContent>
+          <mc:Choice Requires="wps">
+            <w:drawing>
+              <wp:anchor distT="0" distB="0" distL="114300" distR="114300" simplePos="0" relativeHeight="251695104" behindDoc="0" locked="0" layoutInCell="1" allowOverlap="1" wp14:anchorId="66BB8588" wp14:editId="6A603D41">
+                <wp:simplePos x="0" y="0"/>
+                <wp:positionH relativeFrom="column">
+                  <wp:posOffset>3895725</wp:posOffset>
+                </wp:positionH>
+                <wp:positionV relativeFrom="paragraph">
+                  <wp:posOffset>934086</wp:posOffset>
+                </wp:positionV>
+                <wp:extent cx="1419225" cy="5162550"/>
+                <wp:effectExtent l="0" t="0" r="9525" b="19050"/>
+                <wp:wrapNone/>
+                <wp:docPr id="29" name="Connector: Elbow 29"/>
+                <wp:cNvGraphicFramePr/>
+                <a:graphic xmlns:a="http://schemas.openxmlformats.org/drawingml/2006/main">
+                  <a:graphicData uri="http://schemas.microsoft.com/office/word/2010/wordprocessingShape">
+                    <wps:wsp>
+                      <wps:cNvCnPr/>
+                      <wps:spPr>
+                        <a:xfrm flipH="1">
+                          <a:off x="0" y="0"/>
+                          <a:ext cx="1419225" cy="5162550"/>
+                        </a:xfrm>
+                        <a:prstGeom prst="bentConnector3">
+                          <a:avLst>
+                            <a:gd name="adj1" fmla="val 17901"/>
+                          </a:avLst>
+                        </a:prstGeom>
+                      </wps:spPr>
+                      <wps:style>
+                        <a:lnRef idx="1">
+                          <a:schemeClr val="accent1"/>
+                        </a:lnRef>
+                        <a:fillRef idx="0">
+                          <a:schemeClr val="accent1"/>
+                        </a:fillRef>
+                        <a:effectRef idx="0">
+                          <a:schemeClr val="accent1"/>
+                        </a:effectRef>
+                        <a:fontRef idx="minor">
+                          <a:schemeClr val="tx1"/>
+                        </a:fontRef>
+                      </wps:style>
+                      <wps:bodyPr/>
+                    </wps:wsp>
+                  </a:graphicData>
+                </a:graphic>
+                <wp14:sizeRelH relativeFrom="margin">
+                  <wp14:pctWidth>0</wp14:pctWidth>
+                </wp14:sizeRelH>
+                <wp14:sizeRelV relativeFrom="margin">
+                  <wp14:pctHeight>0</wp14:pctHeight>
+                </wp14:sizeRelV>
+              </wp:anchor>
+            </w:drawing>
+          </mc:Choice>
+          <mc:Fallback>
+            <w:pict>
+              <v:shapetype w14:anchorId="2C078A64" id="_x0000_t34" coordsize="21600,21600" o:spt="34" o:oned="t" adj="10800" path="m,l@0,0@0,21600,21600,21600e" filled="f">
+                <v:stroke joinstyle="miter"/>
+                <v:formulas>
+                  <v:f eqn="val #0"/>
+                </v:formulas>
+                <v:path arrowok="t" fillok="f" o:connecttype="none"/>
+                <v:handles>
+                  <v:h position="#0,center"/>
+                </v:handles>
+                <o:lock v:ext="edit" shapetype="t"/>
+              </v:shapetype>
+              <v:shape id="Connector: Elbow 29" o:spid="_x0000_s1026" type="#_x0000_t34" style="position:absolute;margin-left:306.75pt;margin-top:73.55pt;width:111.75pt;height:406.5pt;flip:x;z-index:251695104;visibility:visible;mso-wrap-style:square;mso-width-percent:0;mso-height-percent:0;mso-wrap-distance-left:9pt;mso-wrap-distance-top:0;mso-wrap-distance-right:9pt;mso-wrap-distance-bottom:0;mso-position-horizontal:absolute;mso-position-horizontal-relative:text;mso-position-vertical:absolute;mso-position-vertical-relative:text;mso-width-percent:0;mso-height-percent:0;mso-width-relative:margin;mso-height-relative:margin" o:gfxdata="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" adj="3867" strokecolor="#4472c4 [3204]" strokeweight=".5pt"/>
             </w:pict>
           </mc:Fallback>
         </mc:AlternateContent>
@@ -1124,7 +1124,7 @@
           </mc:Choice>
           <mc:Fallback>
             <w:pict>
-              <v:shape w14:anchorId="182862EA" id="Straight Arrow Connector 28" o:spid="_x0000_s1026" type="#_x0000_t32" style="position:absolute;margin-left:264.75pt;margin-top:305.3pt;width:.75pt;height:25.5pt;z-index:251694080;visibility:visible;mso-wrap-style:square;mso-wrap-distance-left:9pt;mso-wrap-distance-top:0;mso-wrap-distance-right:9pt;mso-wrap-distance-bottom:0;mso-position-horizontal:absolute;mso-position-horizontal-relative:text;mso-position-vertical:absolute;mso-position-vertical-relative:text" o:gfxdata="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" strokecolor="#4472c4 [3204]" strokeweight=".5pt">
+              <v:shape w14:anchorId="1CF66D81" id="Straight Arrow Connector 28" o:spid="_x0000_s1026" type="#_x0000_t32" style="position:absolute;margin-left:264.75pt;margin-top:305.3pt;width:.75pt;height:25.5pt;z-index:251694080;visibility:visible;mso-wrap-style:square;mso-wrap-distance-left:9pt;mso-wrap-distance-top:0;mso-wrap-distance-right:9pt;mso-wrap-distance-bottom:0;mso-position-horizontal:absolute;mso-position-horizontal-relative:text;mso-position-vertical:absolute;mso-position-vertical-relative:text" o:gfxdata="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" strokecolor="#4472c4 [3204]" strokeweight=".5pt">
                 <v:stroke endarrow="block" joinstyle="miter"/>
               </v:shape>
             </w:pict>
@@ -1190,7 +1190,7 @@
           </mc:Choice>
           <mc:Fallback>
             <w:pict>
-              <v:shape w14:anchorId="07FBC56B" id="Connector: Elbow 27" o:spid="_x0000_s1026" type="#_x0000_t34" style="position:absolute;margin-left:113.25pt;margin-top:74.3pt;width:90.75pt;height:285.75pt;z-index:251693056;visibility:visible;mso-wrap-style:square;mso-wrap-distance-left:9pt;mso-wrap-distance-top:0;mso-wrap-distance-right:9pt;mso-wrap-distance-bottom:0;mso-position-horizontal:absolute;mso-position-horizontal-relative:text;mso-position-vertical:absolute;mso-position-vertical-relative:text" o:gfxdata="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" strokecolor="#4472c4 [3204]" strokeweight=".5pt">
+              <v:shape w14:anchorId="481862AE" id="Connector: Elbow 27" o:spid="_x0000_s1026" type="#_x0000_t34" style="position:absolute;margin-left:113.25pt;margin-top:74.3pt;width:90.75pt;height:285.75pt;z-index:251693056;visibility:visible;mso-wrap-style:square;mso-wrap-distance-left:9pt;mso-wrap-distance-top:0;mso-wrap-distance-right:9pt;mso-wrap-distance-bottom:0;mso-position-horizontal:absolute;mso-position-horizontal-relative:text;mso-position-vertical:absolute;mso-position-vertical-relative:text" o:gfxdata="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" strokecolor="#4472c4 [3204]" strokeweight=".5pt">
                 <v:stroke endarrow="block"/>
               </v:shape>
             </w:pict>
@@ -1373,7 +1373,7 @@
           </mc:Choice>
           <mc:Fallback>
             <w:pict>
-              <v:shape w14:anchorId="0161D550" id="Straight Arrow Connector 24" o:spid="_x0000_s1026" type="#_x0000_t32" style="position:absolute;margin-left:267pt;margin-top:231.05pt;width:1.5pt;height:35.25pt;z-index:251688960;visibility:visible;mso-wrap-style:square;mso-wrap-distance-left:9pt;mso-wrap-distance-top:0;mso-wrap-distance-right:9pt;mso-wrap-distance-bottom:0;mso-position-horizontal:absolute;mso-position-horizontal-relative:text;mso-position-vertical:absolute;mso-position-vertical-relative:text" o:gfxdata="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" strokecolor="#4472c4 [3204]" strokeweight=".5pt">
+              <v:shape w14:anchorId="125B410C" id="Straight Arrow Connector 24" o:spid="_x0000_s1026" type="#_x0000_t32" style="position:absolute;margin-left:267pt;margin-top:231.05pt;width:1.5pt;height:35.25pt;z-index:251688960;visibility:visible;mso-wrap-style:square;mso-wrap-distance-left:9pt;mso-wrap-distance-top:0;mso-wrap-distance-right:9pt;mso-wrap-distance-bottom:0;mso-position-horizontal:absolute;mso-position-horizontal-relative:text;mso-position-vertical:absolute;mso-position-vertical-relative:text" o:gfxdata="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" strokecolor="#4472c4 [3204]" strokeweight=".5pt">
                 <v:stroke endarrow="block" joinstyle="miter"/>
               </v:shape>
             </w:pict>
@@ -1439,7 +1439,7 @@
           </mc:Choice>
           <mc:Fallback>
             <w:pict>
-              <v:shape w14:anchorId="65718386" id="Straight Arrow Connector 23" o:spid="_x0000_s1026" type="#_x0000_t32" style="position:absolute;margin-left:268.5pt;margin-top:179.3pt;width:0;height:30.75pt;z-index:251687936;visibility:visible;mso-wrap-style:square;mso-wrap-distance-left:9pt;mso-wrap-distance-top:0;mso-wrap-distance-right:9pt;mso-wrap-distance-bottom:0;mso-position-horizontal:absolute;mso-position-horizontal-relative:text;mso-position-vertical:absolute;mso-position-vertical-relative:text" o:gfxdata="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" strokecolor="#4472c4 [3204]" strokeweight=".5pt">
+              <v:shape w14:anchorId="47F7FFB9" id="Straight Arrow Connector 23" o:spid="_x0000_s1026" type="#_x0000_t32" style="position:absolute;margin-left:268.5pt;margin-top:179.3pt;width:0;height:30.75pt;z-index:251687936;visibility:visible;mso-wrap-style:square;mso-wrap-distance-left:9pt;mso-wrap-distance-top:0;mso-wrap-distance-right:9pt;mso-wrap-distance-bottom:0;mso-position-horizontal:absolute;mso-position-horizontal-relative:text;mso-position-vertical:absolute;mso-position-vertical-relative:text" o:gfxdata="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" strokecolor="#4472c4 [3204]" strokeweight=".5pt">
                 <v:stroke endarrow="block" joinstyle="miter"/>
               </v:shape>
             </w:pict>
@@ -1505,7 +1505,7 @@
           </mc:Choice>
           <mc:Fallback>
             <w:pict>
-              <v:shape w14:anchorId="28310580" id="Straight Arrow Connector 22" o:spid="_x0000_s1026" type="#_x0000_t32" style="position:absolute;margin-left:267.75pt;margin-top:137.3pt;width:0;height:19.5pt;z-index:251686912;visibility:visible;mso-wrap-style:square;mso-wrap-distance-left:9pt;mso-wrap-distance-top:0;mso-wrap-distance-right:9pt;mso-wrap-distance-bottom:0;mso-position-horizontal:absolute;mso-position-horizontal-relative:text;mso-position-vertical:absolute;mso-position-vertical-relative:text" o:gfxdata="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" strokecolor="#4472c4 [3204]" strokeweight=".5pt">
+              <v:shape w14:anchorId="6CC1019C" id="Straight Arrow Connector 22" o:spid="_x0000_s1026" type="#_x0000_t32" style="position:absolute;margin-left:267.75pt;margin-top:137.3pt;width:0;height:19.5pt;z-index:251686912;visibility:visible;mso-wrap-style:square;mso-wrap-distance-left:9pt;mso-wrap-distance-top:0;mso-wrap-distance-right:9pt;mso-wrap-distance-bottom:0;mso-position-horizontal:absolute;mso-position-horizontal-relative:text;mso-position-vertical:absolute;mso-position-vertical-relative:text" o:gfxdata="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" strokecolor="#4472c4 [3204]" strokeweight=".5pt">
                 <v:stroke endarrow="block" joinstyle="miter"/>
               </v:shape>
             </w:pict>
@@ -1571,7 +1571,7 @@
           </mc:Choice>
           <mc:Fallback>
             <w:pict>
-              <v:shape w14:anchorId="5EAFA219" id="Straight Arrow Connector 21" o:spid="_x0000_s1026" type="#_x0000_t32" style="position:absolute;margin-left:264.75pt;margin-top:72.05pt;width:1.5pt;height:44.25pt;z-index:251685888;visibility:visible;mso-wrap-style:square;mso-wrap-distance-left:9pt;mso-wrap-distance-top:0;mso-wrap-distance-right:9pt;mso-wrap-distance-bottom:0;mso-position-horizontal:absolute;mso-position-horizontal-relative:text;mso-position-vertical:absolute;mso-position-vertical-relative:text" o:gfxdata="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" strokecolor="#4472c4 [3204]" strokeweight=".5pt">
+              <v:shape w14:anchorId="41007999" id="Straight Arrow Connector 21" o:spid="_x0000_s1026" type="#_x0000_t32" style="position:absolute;margin-left:264.75pt;margin-top:72.05pt;width:1.5pt;height:44.25pt;z-index:251685888;visibility:visible;mso-wrap-style:square;mso-wrap-distance-left:9pt;mso-wrap-distance-top:0;mso-wrap-distance-right:9pt;mso-wrap-distance-bottom:0;mso-position-horizontal:absolute;mso-position-horizontal-relative:text;mso-position-vertical:absolute;mso-position-vertical-relative:text" o:gfxdata="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" strokecolor="#4472c4 [3204]" strokeweight=".5pt">
                 <v:stroke endarrow="block" joinstyle="miter"/>
               </v:shape>
             </w:pict>
